--- a/instruction.docx
+++ b/instruction.docx
@@ -5,6 +5,10 @@
     <w:p>
       <w:pPr>
         <w:pStyle w:val="1"/>
+        <w:numPr>
+          <w:ilvl w:val="0"/>
+          <w:numId w:val="1"/>
+        </w:numPr>
         <w:bidi w:val="0"/>
         <w:spacing w:before="240" w:after="120"/>
         <w:jc w:val="center"/>
@@ -98,6 +102,10 @@
     <w:p>
       <w:pPr>
         <w:pStyle w:val="1"/>
+        <w:numPr>
+          <w:ilvl w:val="0"/>
+          <w:numId w:val="1"/>
+        </w:numPr>
         <w:bidi w:val="0"/>
         <w:jc w:val="center"/>
         <w:rPr/>
@@ -433,17 +441,7 @@
           <w:sz w:val="36"/>
           <w:szCs w:val="36"/>
         </w:rPr>
-        <w:t xml:space="preserve">, </w:t>
-      </w:r>
-      <w:r>
-        <w:rPr>
-          <w:rFonts w:eastAsia="Noto Sans CJK SC" w:cs="Lohit Devanagari" w:ascii="Liberation Sans" w:hAnsi="Liberation Sans"/>
-          <w:b w:val="false"/>
-          <w:bCs w:val="false"/>
-          <w:sz w:val="36"/>
-          <w:szCs w:val="36"/>
-        </w:rPr>
-        <w:t xml:space="preserve">до тех пор, пока вы не отключитесь от сервера и не подключитесь снова. </w:t>
+        <w:t xml:space="preserve">, до тех пор, пока вы не отключитесь от сервера и не подключитесь снова. </w:t>
       </w:r>
     </w:p>
     <w:p>
@@ -714,18 +712,16 @@
           <w:t>https://my.telegram.org</w:t>
         </w:r>
       </w:hyperlink>
-      <w:hyperlink r:id="rId7">
-        <w:r>
-          <w:rPr>
-            <w:rFonts w:eastAsia="Noto Sans CJK SC" w:cs="Lohit Devanagari" w:ascii="Liberation Sans" w:hAnsi="Liberation Sans"/>
-            <w:b w:val="false"/>
-            <w:bCs w:val="false"/>
-            <w:sz w:val="36"/>
-            <w:szCs w:val="36"/>
-          </w:rPr>
-          <w:t>:</w:t>
-        </w:r>
-      </w:hyperlink>
+      <w:r>
+        <w:rPr>
+          <w:rFonts w:eastAsia="Noto Sans CJK SC" w:cs="Lohit Devanagari" w:ascii="Liberation Sans" w:hAnsi="Liberation Sans"/>
+          <w:b w:val="false"/>
+          <w:bCs w:val="false"/>
+          <w:sz w:val="36"/>
+          <w:szCs w:val="36"/>
+        </w:rPr>
+        <w:t>:</w:t>
+      </w:r>
     </w:p>
     <w:p>
       <w:pPr>
@@ -800,7 +796,7 @@
                     </pic:cNvPicPr>
                   </pic:nvPicPr>
                   <pic:blipFill>
-                    <a:blip r:embed="rId8"/>
+                    <a:blip r:embed="rId7"/>
                     <a:stretch>
                       <a:fillRect/>
                     </a:stretch>
@@ -848,7 +844,7 @@
                     </pic:cNvPicPr>
                   </pic:nvPicPr>
                   <pic:blipFill>
-                    <a:blip r:embed="rId9"/>
+                    <a:blip r:embed="rId8"/>
                     <a:stretch>
                       <a:fillRect/>
                     </a:stretch>
@@ -969,7 +965,7 @@
                     </pic:cNvPicPr>
                   </pic:nvPicPr>
                   <pic:blipFill>
-                    <a:blip r:embed="rId10"/>
+                    <a:blip r:embed="rId9"/>
                     <a:stretch>
                       <a:fillRect/>
                     </a:stretch>
@@ -997,17 +993,7 @@
           <w:sz w:val="36"/>
           <w:szCs w:val="36"/>
         </w:rPr>
-        <w:t xml:space="preserve">После того, как вы изменили API_ID и API_HASH в файле конфигурации, вам необходимо </w:t>
-      </w:r>
-      <w:r>
-        <w:rPr>
-          <w:rFonts w:eastAsia="Noto Sans CJK SC" w:cs="Lohit Devanagari" w:ascii="Liberation Sans" w:hAnsi="Liberation Sans"/>
-          <w:b w:val="false"/>
-          <w:bCs w:val="false"/>
-          <w:sz w:val="36"/>
-          <w:szCs w:val="36"/>
-        </w:rPr>
-        <w:t>сохранить файл конфигурации и выйти из него. Для этого выполните два сочетания клавиш:</w:t>
+        <w:t>После того, как вы изменили API_ID и API_HASH в файле конфигурации, вам необходимо сохранить файл конфигурации и выйти из него. Для этого выполните два сочетания клавиш:</w:t>
         <w:br/>
         <w:t xml:space="preserve">ctrl+S </w:t>
         <w:br/>
@@ -1067,17 +1053,7 @@
           <w:sz w:val="36"/>
           <w:szCs w:val="36"/>
         </w:rPr>
-        <w:t xml:space="preserve">Далее необходимо </w:t>
-      </w:r>
-      <w:r>
-        <w:rPr>
-          <w:rFonts w:eastAsia="Noto Sans CJK SC" w:cs="Lohit Devanagari" w:ascii="Liberation Sans" w:hAnsi="Liberation Sans"/>
-          <w:b w:val="false"/>
-          <w:bCs w:val="false"/>
-          <w:sz w:val="36"/>
-          <w:szCs w:val="36"/>
-        </w:rPr>
-        <w:t>создать сессию, в которой будет работать скрипт. Сессия создаётся один раз, после того, как вы изменяете  API_ID и API_HASH в файле конфигурации. Больше одно раза делать это не обязательно. Для того, чтобы создать сессию, введите команду</w:t>
+        <w:t>Далее необходимо создать сессию, в которой будет работать скрипт. Сессия создаётся один раз, после того, как вы изменяете  API_ID и API_HASH в файле конфигурации. Больше одно раза делать это не обязательно. Для того, чтобы создать сессию, введите команду</w:t>
         <w:br/>
       </w:r>
       <w:r>
@@ -1145,7 +1121,7 @@
                     </pic:cNvPicPr>
                   </pic:nvPicPr>
                   <pic:blipFill>
-                    <a:blip r:embed="rId11"/>
+                    <a:blip r:embed="rId10"/>
                     <a:stretch>
                       <a:fillRect/>
                     </a:stretch>
@@ -1201,40 +1177,7 @@
           <w:sz w:val="36"/>
           <w:szCs w:val="36"/>
         </w:rPr>
-        <w:t xml:space="preserve">После ввода каждого поля нажимайте клавишу Enter. </w:t>
-      </w:r>
-      <w:r>
-        <w:rPr>
-          <w:rFonts w:eastAsia="Noto Sans CJK SC" w:cs="Lohit Devanagari" w:ascii="Liberation Sans" w:hAnsi="Liberation Sans"/>
-          <w:b w:val="false"/>
-          <w:bCs w:val="false"/>
-          <w:color w:val="000000"/>
-          <w:sz w:val="36"/>
-          <w:szCs w:val="36"/>
-        </w:rPr>
-        <w:t xml:space="preserve">После </w:t>
-      </w:r>
-      <w:r>
-        <w:rPr>
-          <w:rFonts w:eastAsia="Noto Sans CJK SC" w:cs="Lohit Devanagari" w:ascii="Liberation Sans" w:hAnsi="Liberation Sans"/>
-          <w:b w:val="false"/>
-          <w:bCs w:val="false"/>
-          <w:color w:val="000000"/>
-          <w:sz w:val="36"/>
-          <w:szCs w:val="36"/>
-        </w:rPr>
-        <w:t>того, как вы введёте номер телефона и код,</w:t>
-      </w:r>
-      <w:r>
-        <w:rPr>
-          <w:rFonts w:eastAsia="Noto Sans CJK SC" w:cs="Lohit Devanagari" w:ascii="Liberation Sans" w:hAnsi="Liberation Sans"/>
-          <w:b w:val="false"/>
-          <w:bCs w:val="false"/>
-          <w:color w:val="000000"/>
-          <w:sz w:val="36"/>
-          <w:szCs w:val="36"/>
-        </w:rPr>
-        <w:t xml:space="preserve"> сессия создастся и автоматически сохранится в отдельном файле. </w:t>
+        <w:t xml:space="preserve">После ввода каждого поля нажимайте клавишу Enter. После того, как вы введёте номер телефона и код, сессия создастся и автоматически сохранится в отдельном файле. </w:t>
       </w:r>
     </w:p>
     <w:p>
@@ -1286,7 +1229,7 @@
         </w:rPr>
         <w:t xml:space="preserve">В качестве значений этих полей выступают ID телеграм каналов приёмников. Чтобы получить ID телеграм каналов, вам необходимо переслать любое сообщение боту </w:t>
       </w:r>
-      <w:hyperlink r:id="rId12">
+      <w:hyperlink r:id="rId11">
         <w:r>
           <w:rPr>
             <w:rFonts w:eastAsia="Noto Sans CJK SC" w:cs="Lohit Devanagari" w:ascii="Liberation Sans" w:hAnsi="Liberation Sans"/>
@@ -1298,18 +1241,16 @@
           <w:t>https://t.me/getmyid_bot</w:t>
         </w:r>
       </w:hyperlink>
-      <w:hyperlink r:id="rId13">
-        <w:r>
-          <w:rPr>
-            <w:rFonts w:eastAsia="Noto Sans CJK SC" w:cs="Lohit Devanagari" w:ascii="Liberation Sans" w:hAnsi="Liberation Sans"/>
-            <w:b w:val="false"/>
-            <w:bCs w:val="false"/>
-            <w:sz w:val="36"/>
-            <w:szCs w:val="36"/>
-          </w:rPr>
-          <w:t>:</w:t>
-        </w:r>
-      </w:hyperlink>
+      <w:r>
+        <w:rPr>
+          <w:rFonts w:eastAsia="Noto Sans CJK SC" w:cs="Lohit Devanagari" w:ascii="Liberation Sans" w:hAnsi="Liberation Sans"/>
+          <w:b w:val="false"/>
+          <w:bCs w:val="false"/>
+          <w:sz w:val="36"/>
+          <w:szCs w:val="36"/>
+        </w:rPr>
+        <w:t>:</w:t>
+      </w:r>
     </w:p>
     <w:p>
       <w:pPr>
@@ -1352,7 +1293,7 @@
                     </pic:cNvPicPr>
                   </pic:nvPicPr>
                   <pic:blipFill>
-                    <a:blip r:embed="rId14"/>
+                    <a:blip r:embed="rId12"/>
                     <a:stretch>
                       <a:fillRect/>
                     </a:stretch>
@@ -1400,27 +1341,944 @@
           <w:sz w:val="36"/>
           <w:szCs w:val="36"/>
         </w:rPr>
-        <w:t xml:space="preserve"> — копируете ID из этого поля и вставляете его в файл конфигурации в поле CHANNEL_1 или CHANNEL_2. </w:t>
-      </w:r>
-      <w:r>
-        <w:rPr>
-          <w:rFonts w:eastAsia="Noto Sans CJK SC" w:cs="Lohit Devanagari" w:ascii="Liberation Sans" w:hAnsi="Liberation Sans"/>
-          <w:b w:val="false"/>
-          <w:bCs w:val="false"/>
-          <w:sz w:val="36"/>
-          <w:szCs w:val="36"/>
-        </w:rPr>
-        <w:t xml:space="preserve">После не забывайте сохранить файл (ctrl+S и ctrl+X). </w:t>
-      </w:r>
-      <w:r>
-        <w:rPr>
-          <w:rFonts w:eastAsia="Noto Sans CJK SC" w:cs="Lohit Devanagari" w:ascii="Liberation Sans" w:hAnsi="Liberation Sans"/>
-          <w:b w:val="false"/>
-          <w:bCs w:val="false"/>
-          <w:sz w:val="36"/>
-          <w:szCs w:val="36"/>
-        </w:rPr>
-        <w:t>После этого сообщения будут поступать именно в эти каналы (если конечно же сам аккаунт может отправлять сообщения в эти каналы).</w:t>
+        <w:t xml:space="preserve"> — копируете ID из этого поля и вставляете его в файл конфигурации в поле CHANNEL_1 или CHANNEL_2. После не забывайте сохранить файл (ctrl+S и ctrl+X). После этого сообщения будут поступать именно в эти каналы (если конечно же сам аккаунт может отправлять сообщения в эти каналы).</w:t>
+      </w:r>
+    </w:p>
+    <w:p>
+      <w:pPr>
+        <w:pStyle w:val="Style15"/>
+        <w:bidi w:val="0"/>
+        <w:jc w:val="left"/>
+        <w:rPr>
+          <w:rFonts w:ascii="Liberation Sans" w:hAnsi="Liberation Sans" w:eastAsia="Noto Sans CJK SC" w:cs="Lohit Devanagari"/>
+          <w:b w:val="false"/>
+          <w:b w:val="false"/>
+          <w:bCs w:val="false"/>
+          <w:sz w:val="36"/>
+          <w:szCs w:val="36"/>
+        </w:rPr>
+      </w:pPr>
+      <w:r>
+        <w:rPr>
+          <w:rFonts w:eastAsia="Noto Sans CJK SC" w:cs="Lohit Devanagari" w:ascii="Liberation Sans" w:hAnsi="Liberation Sans"/>
+          <w:b w:val="false"/>
+          <w:bCs w:val="false"/>
+          <w:sz w:val="36"/>
+          <w:szCs w:val="36"/>
+        </w:rPr>
+        <w:t xml:space="preserve">Чтобы подключить пересылку в ВК, вам необходимо создать бота. Вы можете воспользоваться моим тестовым ботом </w:t>
+      </w:r>
+      <w:hyperlink r:id="rId13">
+        <w:r>
+          <w:rPr>
+            <w:rFonts w:eastAsia="Noto Sans CJK SC" w:cs="Lohit Devanagari" w:ascii="Liberation Sans" w:hAnsi="Liberation Sans"/>
+            <w:b w:val="false"/>
+            <w:bCs w:val="false"/>
+            <w:sz w:val="36"/>
+            <w:szCs w:val="36"/>
+          </w:rPr>
+          <w:t>https://vk.com/club224428237</w:t>
+        </w:r>
+      </w:hyperlink>
+      <w:r>
+        <w:rPr>
+          <w:rFonts w:eastAsia="Noto Sans CJK SC" w:cs="Lohit Devanagari" w:ascii="Liberation Sans" w:hAnsi="Liberation Sans"/>
+          <w:b w:val="false"/>
+          <w:bCs w:val="false"/>
+          <w:sz w:val="36"/>
+          <w:szCs w:val="36"/>
+        </w:rPr>
+        <w:t>. Добавьте его в ваш канал, выдайте права администратора, отправьте команду /id в чате, куда вы добавили бота и вставьте ID чата в файл с конфигурацией, как показано на скринах ниже:</w:t>
+      </w:r>
+    </w:p>
+    <w:p>
+      <w:pPr>
+        <w:pStyle w:val="Style15"/>
+        <w:bidi w:val="0"/>
+        <w:jc w:val="left"/>
+        <w:rPr>
+          <w:rFonts w:ascii="Liberation Sans" w:hAnsi="Liberation Sans" w:eastAsia="Noto Sans CJK SC" w:cs="Lohit Devanagari"/>
+          <w:b w:val="false"/>
+          <w:b w:val="false"/>
+          <w:bCs w:val="false"/>
+          <w:sz w:val="36"/>
+          <w:szCs w:val="36"/>
+        </w:rPr>
+      </w:pPr>
+      <w:r>
+        <w:rPr>
+          <w:rFonts w:eastAsia="Noto Sans CJK SC" w:cs="Lohit Devanagari" w:ascii="Liberation Sans" w:hAnsi="Liberation Sans"/>
+          <w:b w:val="false"/>
+          <w:bCs w:val="false"/>
+          <w:sz w:val="36"/>
+          <w:szCs w:val="36"/>
+        </w:rPr>
+        <w:drawing>
+          <wp:inline distT="0" distB="0" distL="0" distR="0">
+            <wp:extent cx="6082665" cy="1562100"/>
+            <wp:effectExtent l="0" t="0" r="0" b="0"/>
+            <wp:docPr id="10" name="Изображение10" descr=""/>
+            <wp:cNvGraphicFramePr>
+              <a:graphicFrameLocks xmlns:a="http://schemas.openxmlformats.org/drawingml/2006/main" noChangeAspect="1"/>
+            </wp:cNvGraphicFramePr>
+            <a:graphic xmlns:a="http://schemas.openxmlformats.org/drawingml/2006/main">
+              <a:graphicData uri="http://schemas.openxmlformats.org/drawingml/2006/picture">
+                <pic:pic xmlns:pic="http://schemas.openxmlformats.org/drawingml/2006/picture">
+                  <pic:nvPicPr>
+                    <pic:cNvPr id="10" name="Изображение10" descr=""/>
+                    <pic:cNvPicPr>
+                      <a:picLocks noChangeAspect="1" noChangeArrowheads="1"/>
+                    </pic:cNvPicPr>
+                  </pic:nvPicPr>
+                  <pic:blipFill>
+                    <a:blip r:embed="rId14"/>
+                    <a:stretch>
+                      <a:fillRect/>
+                    </a:stretch>
+                  </pic:blipFill>
+                  <pic:spPr bwMode="auto">
+                    <a:xfrm>
+                      <a:off x="0" y="0"/>
+                      <a:ext cx="6082665" cy="1562100"/>
+                    </a:xfrm>
+                    <a:prstGeom prst="rect">
+                      <a:avLst/>
+                    </a:prstGeom>
+                  </pic:spPr>
+                </pic:pic>
+              </a:graphicData>
+            </a:graphic>
+          </wp:inline>
+        </w:drawing>
+      </w:r>
+    </w:p>
+    <w:p>
+      <w:pPr>
+        <w:pStyle w:val="Style15"/>
+        <w:bidi w:val="0"/>
+        <w:jc w:val="left"/>
+        <w:rPr>
+          <w:rFonts w:ascii="Liberation Sans" w:hAnsi="Liberation Sans" w:eastAsia="Noto Sans CJK SC" w:cs="Lohit Devanagari"/>
+          <w:b w:val="false"/>
+          <w:b w:val="false"/>
+          <w:bCs w:val="false"/>
+          <w:sz w:val="36"/>
+          <w:szCs w:val="36"/>
+        </w:rPr>
+      </w:pPr>
+      <w:r>
+        <w:rPr>
+          <w:rFonts w:eastAsia="Noto Sans CJK SC" w:cs="Lohit Devanagari" w:ascii="Liberation Sans" w:hAnsi="Liberation Sans"/>
+          <w:b w:val="false"/>
+          <w:bCs w:val="false"/>
+          <w:sz w:val="36"/>
+          <w:szCs w:val="36"/>
+        </w:rPr>
+        <w:drawing>
+          <wp:inline distT="0" distB="0" distL="0" distR="0">
+            <wp:extent cx="6120130" cy="1919605"/>
+            <wp:effectExtent l="0" t="0" r="0" b="0"/>
+            <wp:docPr id="11" name="Изображение11" descr=""/>
+            <wp:cNvGraphicFramePr>
+              <a:graphicFrameLocks xmlns:a="http://schemas.openxmlformats.org/drawingml/2006/main" noChangeAspect="1"/>
+            </wp:cNvGraphicFramePr>
+            <a:graphic xmlns:a="http://schemas.openxmlformats.org/drawingml/2006/main">
+              <a:graphicData uri="http://schemas.openxmlformats.org/drawingml/2006/picture">
+                <pic:pic xmlns:pic="http://schemas.openxmlformats.org/drawingml/2006/picture">
+                  <pic:nvPicPr>
+                    <pic:cNvPr id="11" name="Изображение11" descr=""/>
+                    <pic:cNvPicPr>
+                      <a:picLocks noChangeAspect="1" noChangeArrowheads="1"/>
+                    </pic:cNvPicPr>
+                  </pic:nvPicPr>
+                  <pic:blipFill>
+                    <a:blip r:embed="rId15"/>
+                    <a:stretch>
+                      <a:fillRect/>
+                    </a:stretch>
+                  </pic:blipFill>
+                  <pic:spPr bwMode="auto">
+                    <a:xfrm>
+                      <a:off x="0" y="0"/>
+                      <a:ext cx="6120130" cy="1919605"/>
+                    </a:xfrm>
+                    <a:prstGeom prst="rect">
+                      <a:avLst/>
+                    </a:prstGeom>
+                  </pic:spPr>
+                </pic:pic>
+              </a:graphicData>
+            </a:graphic>
+          </wp:inline>
+        </w:drawing>
+      </w:r>
+    </w:p>
+    <w:p>
+      <w:pPr>
+        <w:pStyle w:val="Style15"/>
+        <w:bidi w:val="0"/>
+        <w:jc w:val="left"/>
+        <w:rPr>
+          <w:rFonts w:ascii="Liberation Sans" w:hAnsi="Liberation Sans" w:eastAsia="Noto Sans CJK SC" w:cs="Lohit Devanagari"/>
+          <w:b w:val="false"/>
+          <w:b w:val="false"/>
+          <w:bCs w:val="false"/>
+          <w:sz w:val="36"/>
+          <w:szCs w:val="36"/>
+        </w:rPr>
+      </w:pPr>
+      <w:r>
+        <w:rPr>
+          <w:rFonts w:eastAsia="Noto Sans CJK SC" w:cs="Lohit Devanagari" w:ascii="Liberation Sans" w:hAnsi="Liberation Sans"/>
+          <w:b w:val="false"/>
+          <w:bCs w:val="false"/>
+          <w:sz w:val="36"/>
+          <w:szCs w:val="36"/>
+        </w:rPr>
+        <w:t>После того, как вы вставите в файл конфигурации ID вашего чата, новости начнут туда поступать.</w:t>
+      </w:r>
+    </w:p>
+    <w:p>
+      <w:pPr>
+        <w:pStyle w:val="Style15"/>
+        <w:bidi w:val="0"/>
+        <w:jc w:val="left"/>
+        <w:rPr>
+          <w:rFonts w:ascii="Liberation Sans" w:hAnsi="Liberation Sans" w:eastAsia="Noto Sans CJK SC" w:cs="Lohit Devanagari"/>
+          <w:b w:val="false"/>
+          <w:b w:val="false"/>
+          <w:bCs w:val="false"/>
+          <w:sz w:val="36"/>
+          <w:szCs w:val="36"/>
+        </w:rPr>
+      </w:pPr>
+      <w:r>
+        <w:rPr>
+          <w:rFonts w:eastAsia="Noto Sans CJK SC" w:cs="Lohit Devanagari" w:ascii="Liberation Sans" w:hAnsi="Liberation Sans"/>
+          <w:b w:val="false"/>
+          <w:bCs w:val="false"/>
+          <w:sz w:val="36"/>
+          <w:szCs w:val="36"/>
+        </w:rPr>
+        <w:t xml:space="preserve">Если вы хотите создать своего бота, то вам необходимо сначала создать сообщество, так как боты привязаны к сообществам. </w:t>
+      </w:r>
+    </w:p>
+    <w:p>
+      <w:pPr>
+        <w:pStyle w:val="Style15"/>
+        <w:bidi w:val="0"/>
+        <w:jc w:val="left"/>
+        <w:rPr>
+          <w:rFonts w:ascii="Liberation Sans" w:hAnsi="Liberation Sans" w:eastAsia="Noto Sans CJK SC" w:cs="Lohit Devanagari"/>
+          <w:b w:val="false"/>
+          <w:b w:val="false"/>
+          <w:bCs w:val="false"/>
+          <w:sz w:val="36"/>
+          <w:szCs w:val="36"/>
+        </w:rPr>
+      </w:pPr>
+      <w:r>
+        <w:rPr>
+          <w:rFonts w:eastAsia="Noto Sans CJK SC" w:cs="Lohit Devanagari" w:ascii="Liberation Sans" w:hAnsi="Liberation Sans"/>
+          <w:b w:val="false"/>
+          <w:bCs w:val="false"/>
+          <w:sz w:val="36"/>
+          <w:szCs w:val="36"/>
+        </w:rPr>
+        <w:t>Чтобы создать сообщество, перейдите во вкладку «сообщества» и нажмите создать сообщество</w:t>
+      </w:r>
+    </w:p>
+    <w:p>
+      <w:pPr>
+        <w:pStyle w:val="Style15"/>
+        <w:bidi w:val="0"/>
+        <w:jc w:val="left"/>
+        <w:rPr>
+          <w:rFonts w:ascii="Liberation Sans" w:hAnsi="Liberation Sans" w:eastAsia="Noto Sans CJK SC" w:cs="Lohit Devanagari"/>
+          <w:b w:val="false"/>
+          <w:b w:val="false"/>
+          <w:bCs w:val="false"/>
+          <w:sz w:val="36"/>
+          <w:szCs w:val="36"/>
+        </w:rPr>
+      </w:pPr>
+      <w:r>
+        <w:rPr>
+          <w:rFonts w:eastAsia="Noto Sans CJK SC" w:cs="Lohit Devanagari" w:ascii="Liberation Sans" w:hAnsi="Liberation Sans"/>
+          <w:b w:val="false"/>
+          <w:bCs w:val="false"/>
+          <w:sz w:val="36"/>
+          <w:szCs w:val="36"/>
+        </w:rPr>
+        <w:drawing>
+          <wp:inline distT="0" distB="0" distL="0" distR="0">
+            <wp:extent cx="5391150" cy="2209800"/>
+            <wp:effectExtent l="0" t="0" r="0" b="0"/>
+            <wp:docPr id="12" name="Изображение12" descr=""/>
+            <wp:cNvGraphicFramePr>
+              <a:graphicFrameLocks xmlns:a="http://schemas.openxmlformats.org/drawingml/2006/main" noChangeAspect="1"/>
+            </wp:cNvGraphicFramePr>
+            <a:graphic xmlns:a="http://schemas.openxmlformats.org/drawingml/2006/main">
+              <a:graphicData uri="http://schemas.openxmlformats.org/drawingml/2006/picture">
+                <pic:pic xmlns:pic="http://schemas.openxmlformats.org/drawingml/2006/picture">
+                  <pic:nvPicPr>
+                    <pic:cNvPr id="12" name="Изображение12" descr=""/>
+                    <pic:cNvPicPr>
+                      <a:picLocks noChangeAspect="1" noChangeArrowheads="1"/>
+                    </pic:cNvPicPr>
+                  </pic:nvPicPr>
+                  <pic:blipFill>
+                    <a:blip r:embed="rId16"/>
+                    <a:stretch>
+                      <a:fillRect/>
+                    </a:stretch>
+                  </pic:blipFill>
+                  <pic:spPr bwMode="auto">
+                    <a:xfrm>
+                      <a:off x="0" y="0"/>
+                      <a:ext cx="5391150" cy="2209800"/>
+                    </a:xfrm>
+                    <a:prstGeom prst="rect">
+                      <a:avLst/>
+                    </a:prstGeom>
+                  </pic:spPr>
+                </pic:pic>
+              </a:graphicData>
+            </a:graphic>
+          </wp:inline>
+        </w:drawing>
+      </w:r>
+    </w:p>
+    <w:p>
+      <w:pPr>
+        <w:pStyle w:val="Style15"/>
+        <w:bidi w:val="0"/>
+        <w:jc w:val="left"/>
+        <w:rPr>
+          <w:rFonts w:ascii="Liberation Sans" w:hAnsi="Liberation Sans" w:eastAsia="Noto Sans CJK SC" w:cs="Lohit Devanagari"/>
+          <w:b w:val="false"/>
+          <w:b w:val="false"/>
+          <w:bCs w:val="false"/>
+          <w:sz w:val="36"/>
+          <w:szCs w:val="36"/>
+        </w:rPr>
+      </w:pPr>
+      <w:r>
+        <w:rPr>
+          <w:rFonts w:eastAsia="Noto Sans CJK SC" w:cs="Lohit Devanagari" w:ascii="Liberation Sans" w:hAnsi="Liberation Sans"/>
+          <w:b w:val="false"/>
+          <w:bCs w:val="false"/>
+          <w:sz w:val="36"/>
+          <w:szCs w:val="36"/>
+        </w:rPr>
+        <w:t>После создания сообщества, нажмите управление</w:t>
+      </w:r>
+    </w:p>
+    <w:p>
+      <w:pPr>
+        <w:pStyle w:val="Style15"/>
+        <w:bidi w:val="0"/>
+        <w:jc w:val="left"/>
+        <w:rPr>
+          <w:rFonts w:ascii="Liberation Sans" w:hAnsi="Liberation Sans" w:eastAsia="Noto Sans CJK SC" w:cs="Lohit Devanagari"/>
+          <w:b w:val="false"/>
+          <w:b w:val="false"/>
+          <w:bCs w:val="false"/>
+          <w:sz w:val="36"/>
+          <w:szCs w:val="36"/>
+        </w:rPr>
+      </w:pPr>
+      <w:r>
+        <w:rPr>
+          <w:rFonts w:eastAsia="Noto Sans CJK SC" w:cs="Lohit Devanagari" w:ascii="Liberation Sans" w:hAnsi="Liberation Sans"/>
+          <w:b w:val="false"/>
+          <w:bCs w:val="false"/>
+          <w:sz w:val="36"/>
+          <w:szCs w:val="36"/>
+        </w:rPr>
+        <w:drawing>
+          <wp:inline distT="0" distB="0" distL="0" distR="0">
+            <wp:extent cx="6120130" cy="3750945"/>
+            <wp:effectExtent l="0" t="0" r="0" b="0"/>
+            <wp:docPr id="13" name="Изображение13" descr=""/>
+            <wp:cNvGraphicFramePr>
+              <a:graphicFrameLocks xmlns:a="http://schemas.openxmlformats.org/drawingml/2006/main" noChangeAspect="1"/>
+            </wp:cNvGraphicFramePr>
+            <a:graphic xmlns:a="http://schemas.openxmlformats.org/drawingml/2006/main">
+              <a:graphicData uri="http://schemas.openxmlformats.org/drawingml/2006/picture">
+                <pic:pic xmlns:pic="http://schemas.openxmlformats.org/drawingml/2006/picture">
+                  <pic:nvPicPr>
+                    <pic:cNvPr id="13" name="Изображение13" descr=""/>
+                    <pic:cNvPicPr>
+                      <a:picLocks noChangeAspect="1" noChangeArrowheads="1"/>
+                    </pic:cNvPicPr>
+                  </pic:nvPicPr>
+                  <pic:blipFill>
+                    <a:blip r:embed="rId17"/>
+                    <a:stretch>
+                      <a:fillRect/>
+                    </a:stretch>
+                  </pic:blipFill>
+                  <pic:spPr bwMode="auto">
+                    <a:xfrm>
+                      <a:off x="0" y="0"/>
+                      <a:ext cx="6120130" cy="3750945"/>
+                    </a:xfrm>
+                    <a:prstGeom prst="rect">
+                      <a:avLst/>
+                    </a:prstGeom>
+                  </pic:spPr>
+                </pic:pic>
+              </a:graphicData>
+            </a:graphic>
+          </wp:inline>
+        </w:drawing>
+      </w:r>
+    </w:p>
+    <w:p>
+      <w:pPr>
+        <w:pStyle w:val="Style15"/>
+        <w:bidi w:val="0"/>
+        <w:jc w:val="left"/>
+        <w:rPr>
+          <w:rFonts w:ascii="Liberation Sans" w:hAnsi="Liberation Sans" w:eastAsia="Noto Sans CJK SC" w:cs="Lohit Devanagari"/>
+          <w:b w:val="false"/>
+          <w:b w:val="false"/>
+          <w:bCs w:val="false"/>
+          <w:sz w:val="36"/>
+          <w:szCs w:val="36"/>
+        </w:rPr>
+      </w:pPr>
+      <w:r>
+        <w:rPr>
+          <w:rFonts w:eastAsia="Noto Sans CJK SC" w:cs="Lohit Devanagari" w:ascii="Liberation Sans" w:hAnsi="Liberation Sans"/>
+          <w:b w:val="false"/>
+          <w:bCs w:val="false"/>
+          <w:sz w:val="36"/>
+          <w:szCs w:val="36"/>
+        </w:rPr>
+        <w:t>Затем выберите раздел «сообщения», выберите пункт «настройки для бота» и настройте всё согласно скрину</w:t>
+      </w:r>
+    </w:p>
+    <w:p>
+      <w:pPr>
+        <w:pStyle w:val="Style15"/>
+        <w:bidi w:val="0"/>
+        <w:jc w:val="left"/>
+        <w:rPr>
+          <w:rFonts w:ascii="Liberation Sans" w:hAnsi="Liberation Sans" w:eastAsia="Noto Sans CJK SC" w:cs="Lohit Devanagari"/>
+          <w:b w:val="false"/>
+          <w:b w:val="false"/>
+          <w:bCs w:val="false"/>
+          <w:sz w:val="36"/>
+          <w:szCs w:val="36"/>
+        </w:rPr>
+      </w:pPr>
+      <w:r>
+        <w:rPr>
+          <w:rFonts w:eastAsia="Noto Sans CJK SC" w:cs="Lohit Devanagari" w:ascii="Liberation Sans" w:hAnsi="Liberation Sans"/>
+          <w:b w:val="false"/>
+          <w:bCs w:val="false"/>
+          <w:sz w:val="36"/>
+          <w:szCs w:val="36"/>
+        </w:rPr>
+        <w:drawing>
+          <wp:inline distT="0" distB="0" distL="0" distR="0">
+            <wp:extent cx="6120130" cy="3750945"/>
+            <wp:effectExtent l="0" t="0" r="0" b="0"/>
+            <wp:docPr id="14" name="Изображение14" descr=""/>
+            <wp:cNvGraphicFramePr>
+              <a:graphicFrameLocks xmlns:a="http://schemas.openxmlformats.org/drawingml/2006/main" noChangeAspect="1"/>
+            </wp:cNvGraphicFramePr>
+            <a:graphic xmlns:a="http://schemas.openxmlformats.org/drawingml/2006/main">
+              <a:graphicData uri="http://schemas.openxmlformats.org/drawingml/2006/picture">
+                <pic:pic xmlns:pic="http://schemas.openxmlformats.org/drawingml/2006/picture">
+                  <pic:nvPicPr>
+                    <pic:cNvPr id="14" name="Изображение14" descr=""/>
+                    <pic:cNvPicPr>
+                      <a:picLocks noChangeAspect="1" noChangeArrowheads="1"/>
+                    </pic:cNvPicPr>
+                  </pic:nvPicPr>
+                  <pic:blipFill>
+                    <a:blip r:embed="rId18"/>
+                    <a:stretch>
+                      <a:fillRect/>
+                    </a:stretch>
+                  </pic:blipFill>
+                  <pic:spPr bwMode="auto">
+                    <a:xfrm>
+                      <a:off x="0" y="0"/>
+                      <a:ext cx="6120130" cy="3750945"/>
+                    </a:xfrm>
+                    <a:prstGeom prst="rect">
+                      <a:avLst/>
+                    </a:prstGeom>
+                  </pic:spPr>
+                </pic:pic>
+              </a:graphicData>
+            </a:graphic>
+          </wp:inline>
+        </w:drawing>
+      </w:r>
+    </w:p>
+    <w:p>
+      <w:pPr>
+        <w:pStyle w:val="Style15"/>
+        <w:bidi w:val="0"/>
+        <w:jc w:val="left"/>
+        <w:rPr>
+          <w:rFonts w:ascii="Liberation Sans" w:hAnsi="Liberation Sans" w:eastAsia="Noto Sans CJK SC" w:cs="Lohit Devanagari"/>
+          <w:b w:val="false"/>
+          <w:b w:val="false"/>
+          <w:bCs w:val="false"/>
+          <w:sz w:val="36"/>
+          <w:szCs w:val="36"/>
+        </w:rPr>
+      </w:pPr>
+      <w:r>
+        <w:rPr>
+          <w:rFonts w:eastAsia="Noto Sans CJK SC" w:cs="Lohit Devanagari" w:ascii="Liberation Sans" w:hAnsi="Liberation Sans"/>
+          <w:b w:val="false"/>
+          <w:bCs w:val="false"/>
+          <w:sz w:val="36"/>
+          <w:szCs w:val="36"/>
+        </w:rPr>
+        <w:t>Затем перейдите в раздел «настройки», а далее во вкладку «работа с API»</w:t>
+      </w:r>
+    </w:p>
+    <w:p>
+      <w:pPr>
+        <w:pStyle w:val="Style15"/>
+        <w:bidi w:val="0"/>
+        <w:jc w:val="left"/>
+        <w:rPr>
+          <w:rFonts w:ascii="Liberation Sans" w:hAnsi="Liberation Sans" w:eastAsia="Noto Sans CJK SC" w:cs="Lohit Devanagari"/>
+          <w:b w:val="false"/>
+          <w:b w:val="false"/>
+          <w:bCs w:val="false"/>
+          <w:sz w:val="36"/>
+          <w:szCs w:val="36"/>
+        </w:rPr>
+      </w:pPr>
+      <w:r>
+        <w:rPr>
+          <w:rFonts w:eastAsia="Noto Sans CJK SC" w:cs="Lohit Devanagari" w:ascii="Liberation Sans" w:hAnsi="Liberation Sans"/>
+          <w:b w:val="false"/>
+          <w:bCs w:val="false"/>
+          <w:sz w:val="36"/>
+          <w:szCs w:val="36"/>
+        </w:rPr>
+        <w:drawing>
+          <wp:inline distT="0" distB="0" distL="0" distR="0">
+            <wp:extent cx="6120130" cy="3750945"/>
+            <wp:effectExtent l="0" t="0" r="0" b="0"/>
+            <wp:docPr id="15" name="Изображение15" descr=""/>
+            <wp:cNvGraphicFramePr>
+              <a:graphicFrameLocks xmlns:a="http://schemas.openxmlformats.org/drawingml/2006/main" noChangeAspect="1"/>
+            </wp:cNvGraphicFramePr>
+            <a:graphic xmlns:a="http://schemas.openxmlformats.org/drawingml/2006/main">
+              <a:graphicData uri="http://schemas.openxmlformats.org/drawingml/2006/picture">
+                <pic:pic xmlns:pic="http://schemas.openxmlformats.org/drawingml/2006/picture">
+                  <pic:nvPicPr>
+                    <pic:cNvPr id="15" name="Изображение15" descr=""/>
+                    <pic:cNvPicPr>
+                      <a:picLocks noChangeAspect="1" noChangeArrowheads="1"/>
+                    </pic:cNvPicPr>
+                  </pic:nvPicPr>
+                  <pic:blipFill>
+                    <a:blip r:embed="rId19"/>
+                    <a:stretch>
+                      <a:fillRect/>
+                    </a:stretch>
+                  </pic:blipFill>
+                  <pic:spPr bwMode="auto">
+                    <a:xfrm>
+                      <a:off x="0" y="0"/>
+                      <a:ext cx="6120130" cy="3750945"/>
+                    </a:xfrm>
+                    <a:prstGeom prst="rect">
+                      <a:avLst/>
+                    </a:prstGeom>
+                  </pic:spPr>
+                </pic:pic>
+              </a:graphicData>
+            </a:graphic>
+          </wp:inline>
+        </w:drawing>
+      </w:r>
+    </w:p>
+    <w:p>
+      <w:pPr>
+        <w:pStyle w:val="Style15"/>
+        <w:bidi w:val="0"/>
+        <w:jc w:val="left"/>
+        <w:rPr>
+          <w:rFonts w:ascii="Liberation Sans" w:hAnsi="Liberation Sans" w:eastAsia="Noto Sans CJK SC" w:cs="Lohit Devanagari"/>
+          <w:b w:val="false"/>
+          <w:b w:val="false"/>
+          <w:bCs w:val="false"/>
+          <w:sz w:val="36"/>
+          <w:szCs w:val="36"/>
+        </w:rPr>
+      </w:pPr>
+      <w:r>
+        <w:rPr>
+          <w:rFonts w:eastAsia="Noto Sans CJK SC" w:cs="Lohit Devanagari" w:ascii="Liberation Sans" w:hAnsi="Liberation Sans"/>
+          <w:b w:val="false"/>
+          <w:bCs w:val="false"/>
+          <w:sz w:val="36"/>
+          <w:szCs w:val="36"/>
+        </w:rPr>
+        <w:t xml:space="preserve">Далее нажмите «создать ключ», отметьте все галочки </w:t>
+      </w:r>
+      <w:r>
+        <w:rPr>
+          <w:rFonts w:eastAsia="Noto Sans CJK SC" w:cs="Lohit Devanagari" w:ascii="Liberation Sans" w:hAnsi="Liberation Sans"/>
+          <w:b w:val="false"/>
+          <w:bCs w:val="false"/>
+          <w:sz w:val="36"/>
+          <w:szCs w:val="36"/>
+        </w:rPr>
+        <w:t>и нажмите «создать»</w:t>
+      </w:r>
+    </w:p>
+    <w:p>
+      <w:pPr>
+        <w:pStyle w:val="Style15"/>
+        <w:bidi w:val="0"/>
+        <w:jc w:val="left"/>
+        <w:rPr>
+          <w:rFonts w:ascii="Liberation Sans" w:hAnsi="Liberation Sans" w:eastAsia="Noto Sans CJK SC" w:cs="Lohit Devanagari"/>
+          <w:b w:val="false"/>
+          <w:b w:val="false"/>
+          <w:bCs w:val="false"/>
+          <w:sz w:val="36"/>
+          <w:szCs w:val="36"/>
+        </w:rPr>
+      </w:pPr>
+      <w:r>
+        <w:rPr>
+          <w:rFonts w:eastAsia="Noto Sans CJK SC" w:cs="Lohit Devanagari" w:ascii="Liberation Sans" w:hAnsi="Liberation Sans"/>
+          <w:b w:val="false"/>
+          <w:bCs w:val="false"/>
+          <w:sz w:val="36"/>
+          <w:szCs w:val="36"/>
+        </w:rPr>
+        <w:drawing>
+          <wp:inline distT="0" distB="0" distL="0" distR="0">
+            <wp:extent cx="6010275" cy="4248150"/>
+            <wp:effectExtent l="0" t="0" r="0" b="0"/>
+            <wp:docPr id="16" name="Изображение16" descr=""/>
+            <wp:cNvGraphicFramePr>
+              <a:graphicFrameLocks xmlns:a="http://schemas.openxmlformats.org/drawingml/2006/main" noChangeAspect="1"/>
+            </wp:cNvGraphicFramePr>
+            <a:graphic xmlns:a="http://schemas.openxmlformats.org/drawingml/2006/main">
+              <a:graphicData uri="http://schemas.openxmlformats.org/drawingml/2006/picture">
+                <pic:pic xmlns:pic="http://schemas.openxmlformats.org/drawingml/2006/picture">
+                  <pic:nvPicPr>
+                    <pic:cNvPr id="16" name="Изображение16" descr=""/>
+                    <pic:cNvPicPr>
+                      <a:picLocks noChangeAspect="1" noChangeArrowheads="1"/>
+                    </pic:cNvPicPr>
+                  </pic:nvPicPr>
+                  <pic:blipFill>
+                    <a:blip r:embed="rId20"/>
+                    <a:stretch>
+                      <a:fillRect/>
+                    </a:stretch>
+                  </pic:blipFill>
+                  <pic:spPr bwMode="auto">
+                    <a:xfrm>
+                      <a:off x="0" y="0"/>
+                      <a:ext cx="6010275" cy="4248150"/>
+                    </a:xfrm>
+                    <a:prstGeom prst="rect">
+                      <a:avLst/>
+                    </a:prstGeom>
+                  </pic:spPr>
+                </pic:pic>
+              </a:graphicData>
+            </a:graphic>
+          </wp:inline>
+        </w:drawing>
+      </w:r>
+    </w:p>
+    <w:p>
+      <w:pPr>
+        <w:pStyle w:val="Style15"/>
+        <w:bidi w:val="0"/>
+        <w:jc w:val="left"/>
+        <w:rPr>
+          <w:rFonts w:ascii="Liberation Sans" w:hAnsi="Liberation Sans" w:eastAsia="Noto Sans CJK SC" w:cs="Lohit Devanagari"/>
+          <w:b w:val="false"/>
+          <w:b w:val="false"/>
+          <w:bCs w:val="false"/>
+          <w:sz w:val="36"/>
+          <w:szCs w:val="36"/>
+        </w:rPr>
+      </w:pPr>
+      <w:r>
+        <w:rPr>
+          <w:rFonts w:eastAsia="Noto Sans CJK SC" w:cs="Lohit Devanagari" w:ascii="Liberation Sans" w:hAnsi="Liberation Sans"/>
+          <w:b w:val="false"/>
+          <w:bCs w:val="false"/>
+          <w:sz w:val="36"/>
+          <w:szCs w:val="36"/>
+        </w:rPr>
+        <w:t>Е</w:t>
+      </w:r>
+      <w:r>
+        <w:rPr>
+          <w:rFonts w:eastAsia="Noto Sans CJK SC" w:cs="Lohit Devanagari" w:ascii="Liberation Sans" w:hAnsi="Liberation Sans"/>
+          <w:b w:val="false"/>
+          <w:bCs w:val="false"/>
+          <w:sz w:val="36"/>
+          <w:szCs w:val="36"/>
+        </w:rPr>
+        <w:t xml:space="preserve">сли у вас не включена двойная ауентификация, то включите её, </w:t>
+      </w:r>
+      <w:r>
+        <w:rPr>
+          <w:rFonts w:eastAsia="Noto Sans CJK SC" w:cs="Lohit Devanagari" w:ascii="Liberation Sans" w:hAnsi="Liberation Sans"/>
+          <w:b w:val="false"/>
+          <w:bCs w:val="false"/>
+          <w:sz w:val="36"/>
+          <w:szCs w:val="36"/>
+        </w:rPr>
+        <w:t xml:space="preserve">затем подтвердите создание ключа, вставив код из звонка </w:t>
+      </w:r>
+    </w:p>
+    <w:p>
+      <w:pPr>
+        <w:pStyle w:val="Style15"/>
+        <w:bidi w:val="0"/>
+        <w:jc w:val="left"/>
+        <w:rPr>
+          <w:rFonts w:ascii="Liberation Sans" w:hAnsi="Liberation Sans" w:eastAsia="Noto Sans CJK SC" w:cs="Lohit Devanagari"/>
+          <w:b w:val="false"/>
+          <w:b w:val="false"/>
+          <w:bCs w:val="false"/>
+          <w:sz w:val="36"/>
+          <w:szCs w:val="36"/>
+        </w:rPr>
+      </w:pPr>
+      <w:r>
+        <w:rPr>
+          <w:rFonts w:eastAsia="Noto Sans CJK SC" w:cs="Lohit Devanagari" w:ascii="Liberation Sans" w:hAnsi="Liberation Sans"/>
+          <w:b w:val="false"/>
+          <w:bCs w:val="false"/>
+          <w:sz w:val="36"/>
+          <w:szCs w:val="36"/>
+        </w:rPr>
+        <w:drawing>
+          <wp:inline distT="0" distB="0" distL="0" distR="0">
+            <wp:extent cx="6010275" cy="4857750"/>
+            <wp:effectExtent l="0" t="0" r="0" b="0"/>
+            <wp:docPr id="17" name="Изображение17" descr=""/>
+            <wp:cNvGraphicFramePr>
+              <a:graphicFrameLocks xmlns:a="http://schemas.openxmlformats.org/drawingml/2006/main" noChangeAspect="1"/>
+            </wp:cNvGraphicFramePr>
+            <a:graphic xmlns:a="http://schemas.openxmlformats.org/drawingml/2006/main">
+              <a:graphicData uri="http://schemas.openxmlformats.org/drawingml/2006/picture">
+                <pic:pic xmlns:pic="http://schemas.openxmlformats.org/drawingml/2006/picture">
+                  <pic:nvPicPr>
+                    <pic:cNvPr id="17" name="Изображение17" descr=""/>
+                    <pic:cNvPicPr>
+                      <a:picLocks noChangeAspect="1" noChangeArrowheads="1"/>
+                    </pic:cNvPicPr>
+                  </pic:nvPicPr>
+                  <pic:blipFill>
+                    <a:blip r:embed="rId21"/>
+                    <a:stretch>
+                      <a:fillRect/>
+                    </a:stretch>
+                  </pic:blipFill>
+                  <pic:spPr bwMode="auto">
+                    <a:xfrm>
+                      <a:off x="0" y="0"/>
+                      <a:ext cx="6010275" cy="4857750"/>
+                    </a:xfrm>
+                    <a:prstGeom prst="rect">
+                      <a:avLst/>
+                    </a:prstGeom>
+                  </pic:spPr>
+                </pic:pic>
+              </a:graphicData>
+            </a:graphic>
+          </wp:inline>
+        </w:drawing>
+      </w:r>
+    </w:p>
+    <w:p>
+      <w:pPr>
+        <w:pStyle w:val="Style15"/>
+        <w:bidi w:val="0"/>
+        <w:jc w:val="left"/>
+        <w:rPr>
+          <w:rFonts w:ascii="Liberation Sans" w:hAnsi="Liberation Sans" w:eastAsia="Noto Sans CJK SC" w:cs="Lohit Devanagari"/>
+          <w:b w:val="false"/>
+          <w:b w:val="false"/>
+          <w:bCs w:val="false"/>
+          <w:sz w:val="36"/>
+          <w:szCs w:val="36"/>
+        </w:rPr>
+      </w:pPr>
+      <w:r>
+        <w:rPr>
+          <w:rFonts w:eastAsia="Noto Sans CJK SC" w:cs="Lohit Devanagari" w:ascii="Liberation Sans" w:hAnsi="Liberation Sans"/>
+          <w:b w:val="false"/>
+          <w:bCs w:val="false"/>
+          <w:sz w:val="36"/>
+          <w:szCs w:val="36"/>
+        </w:rPr>
+        <w:t>После этого, скопируйте только что созданный ключ из поля</w:t>
+      </w:r>
+    </w:p>
+    <w:p>
+      <w:pPr>
+        <w:pStyle w:val="Style15"/>
+        <w:bidi w:val="0"/>
+        <w:jc w:val="left"/>
+        <w:rPr>
+          <w:rFonts w:ascii="Liberation Sans" w:hAnsi="Liberation Sans" w:eastAsia="Noto Sans CJK SC" w:cs="Lohit Devanagari"/>
+          <w:b w:val="false"/>
+          <w:b w:val="false"/>
+          <w:bCs w:val="false"/>
+          <w:sz w:val="36"/>
+          <w:szCs w:val="36"/>
+        </w:rPr>
+      </w:pPr>
+      <w:r>
+        <w:rPr>
+          <w:rFonts w:eastAsia="Noto Sans CJK SC" w:cs="Lohit Devanagari" w:ascii="Liberation Sans" w:hAnsi="Liberation Sans"/>
+          <w:b w:val="false"/>
+          <w:bCs w:val="false"/>
+          <w:sz w:val="36"/>
+          <w:szCs w:val="36"/>
+        </w:rPr>
+        <w:drawing>
+          <wp:inline distT="0" distB="0" distL="0" distR="0">
+            <wp:extent cx="5372100" cy="1562100"/>
+            <wp:effectExtent l="0" t="0" r="0" b="0"/>
+            <wp:docPr id="18" name="Изображение18" descr=""/>
+            <wp:cNvGraphicFramePr>
+              <a:graphicFrameLocks xmlns:a="http://schemas.openxmlformats.org/drawingml/2006/main" noChangeAspect="1"/>
+            </wp:cNvGraphicFramePr>
+            <a:graphic xmlns:a="http://schemas.openxmlformats.org/drawingml/2006/main">
+              <a:graphicData uri="http://schemas.openxmlformats.org/drawingml/2006/picture">
+                <pic:pic xmlns:pic="http://schemas.openxmlformats.org/drawingml/2006/picture">
+                  <pic:nvPicPr>
+                    <pic:cNvPr id="18" name="Изображение18" descr=""/>
+                    <pic:cNvPicPr>
+                      <a:picLocks noChangeAspect="1" noChangeArrowheads="1"/>
+                    </pic:cNvPicPr>
+                  </pic:nvPicPr>
+                  <pic:blipFill>
+                    <a:blip r:embed="rId22"/>
+                    <a:stretch>
+                      <a:fillRect/>
+                    </a:stretch>
+                  </pic:blipFill>
+                  <pic:spPr bwMode="auto">
+                    <a:xfrm>
+                      <a:off x="0" y="0"/>
+                      <a:ext cx="5372100" cy="1562100"/>
+                    </a:xfrm>
+                    <a:prstGeom prst="rect">
+                      <a:avLst/>
+                    </a:prstGeom>
+                  </pic:spPr>
+                </pic:pic>
+              </a:graphicData>
+            </a:graphic>
+          </wp:inline>
+        </w:drawing>
+      </w:r>
+    </w:p>
+    <w:p>
+      <w:pPr>
+        <w:pStyle w:val="Style15"/>
+        <w:bidi w:val="0"/>
+        <w:jc w:val="left"/>
+        <w:rPr>
+          <w:rFonts w:ascii="Liberation Sans" w:hAnsi="Liberation Sans" w:eastAsia="Noto Sans CJK SC" w:cs="Lohit Devanagari"/>
+          <w:b w:val="false"/>
+          <w:b w:val="false"/>
+          <w:bCs w:val="false"/>
+          <w:sz w:val="36"/>
+          <w:szCs w:val="36"/>
+        </w:rPr>
+      </w:pPr>
+      <w:r>
+        <w:rPr>
+          <w:rFonts w:eastAsia="Noto Sans CJK SC" w:cs="Lohit Devanagari" w:ascii="Liberation Sans" w:hAnsi="Liberation Sans"/>
+          <w:b w:val="false"/>
+          <w:bCs w:val="false"/>
+          <w:sz w:val="36"/>
+          <w:szCs w:val="36"/>
+        </w:rPr>
+        <w:t>И вставьте его в файл конфигурации в поле VK_TOKEN</w:t>
+      </w:r>
+    </w:p>
+    <w:p>
+      <w:pPr>
+        <w:pStyle w:val="Style15"/>
+        <w:bidi w:val="0"/>
+        <w:jc w:val="left"/>
+        <w:rPr>
+          <w:rFonts w:ascii="Liberation Sans" w:hAnsi="Liberation Sans" w:eastAsia="Noto Sans CJK SC" w:cs="Lohit Devanagari"/>
+          <w:b w:val="false"/>
+          <w:b w:val="false"/>
+          <w:bCs w:val="false"/>
+          <w:sz w:val="36"/>
+          <w:szCs w:val="36"/>
+        </w:rPr>
+      </w:pPr>
+      <w:r>
+        <w:rPr>
+          <w:rFonts w:eastAsia="Noto Sans CJK SC" w:cs="Lohit Devanagari" w:ascii="Liberation Sans" w:hAnsi="Liberation Sans"/>
+          <w:b w:val="false"/>
+          <w:bCs w:val="false"/>
+          <w:sz w:val="36"/>
+          <w:szCs w:val="36"/>
+        </w:rPr>
+        <w:drawing>
+          <wp:inline distT="0" distB="0" distL="0" distR="0">
+            <wp:extent cx="6120130" cy="2268855"/>
+            <wp:effectExtent l="0" t="0" r="0" b="0"/>
+            <wp:docPr id="19" name="Изображение19" descr=""/>
+            <wp:cNvGraphicFramePr>
+              <a:graphicFrameLocks xmlns:a="http://schemas.openxmlformats.org/drawingml/2006/main" noChangeAspect="1"/>
+            </wp:cNvGraphicFramePr>
+            <a:graphic xmlns:a="http://schemas.openxmlformats.org/drawingml/2006/main">
+              <a:graphicData uri="http://schemas.openxmlformats.org/drawingml/2006/picture">
+                <pic:pic xmlns:pic="http://schemas.openxmlformats.org/drawingml/2006/picture">
+                  <pic:nvPicPr>
+                    <pic:cNvPr id="19" name="Изображение19" descr=""/>
+                    <pic:cNvPicPr>
+                      <a:picLocks noChangeAspect="1" noChangeArrowheads="1"/>
+                    </pic:cNvPicPr>
+                  </pic:nvPicPr>
+                  <pic:blipFill>
+                    <a:blip r:embed="rId23"/>
+                    <a:stretch>
+                      <a:fillRect/>
+                    </a:stretch>
+                  </pic:blipFill>
+                  <pic:spPr bwMode="auto">
+                    <a:xfrm>
+                      <a:off x="0" y="0"/>
+                      <a:ext cx="6120130" cy="2268855"/>
+                    </a:xfrm>
+                    <a:prstGeom prst="rect">
+                      <a:avLst/>
+                    </a:prstGeom>
+                  </pic:spPr>
+                </pic:pic>
+              </a:graphicData>
+            </a:graphic>
+          </wp:inline>
+        </w:drawing>
       </w:r>
     </w:p>
     <w:p>
@@ -1518,6 +2376,7 @@
       <w:pgNumType w:fmt="decimal"/>
       <w:formProt w:val="false"/>
       <w:textDirection w:val="lrTb"/>
+      <w:docGrid w:type="default" w:linePitch="100" w:charSpace="0"/>
     </w:sectPr>
   </w:body>
 </w:document>
@@ -1528,7 +2387,6 @@
   <w:abstractNum w:abstractNumId="1">
     <w:lvl w:ilvl="0">
       <w:start w:val="1"/>
-      <w:pStyle w:val="1"/>
       <w:numFmt w:val="none"/>
       <w:suff w:val="nothing"/>
       <w:lvlText w:val=""/>
@@ -1539,10 +2397,10 @@
         </w:tabs>
         <w:ind w:left="0" w:hanging="0"/>
       </w:pPr>
+      <w:rPr/>
     </w:lvl>
     <w:lvl w:ilvl="1">
       <w:start w:val="1"/>
-      <w:pStyle w:val="2"/>
       <w:numFmt w:val="none"/>
       <w:suff w:val="nothing"/>
       <w:lvlText w:val=""/>
@@ -1553,6 +2411,7 @@
         </w:tabs>
         <w:ind w:left="0" w:hanging="0"/>
       </w:pPr>
+      <w:rPr/>
     </w:lvl>
     <w:lvl w:ilvl="2">
       <w:start w:val="1"/>
@@ -1566,6 +2425,7 @@
         </w:tabs>
         <w:ind w:left="0" w:hanging="0"/>
       </w:pPr>
+      <w:rPr/>
     </w:lvl>
     <w:lvl w:ilvl="3">
       <w:start w:val="1"/>
@@ -1579,6 +2439,7 @@
         </w:tabs>
         <w:ind w:left="0" w:hanging="0"/>
       </w:pPr>
+      <w:rPr/>
     </w:lvl>
     <w:lvl w:ilvl="4">
       <w:start w:val="1"/>
@@ -1592,6 +2453,7 @@
         </w:tabs>
         <w:ind w:left="0" w:hanging="0"/>
       </w:pPr>
+      <w:rPr/>
     </w:lvl>
     <w:lvl w:ilvl="5">
       <w:start w:val="1"/>
@@ -1605,6 +2467,7 @@
         </w:tabs>
         <w:ind w:left="0" w:hanging="0"/>
       </w:pPr>
+      <w:rPr/>
     </w:lvl>
     <w:lvl w:ilvl="6">
       <w:start w:val="1"/>
@@ -1618,6 +2481,7 @@
         </w:tabs>
         <w:ind w:left="0" w:hanging="0"/>
       </w:pPr>
+      <w:rPr/>
     </w:lvl>
     <w:lvl w:ilvl="7">
       <w:start w:val="1"/>
@@ -1631,6 +2495,7 @@
         </w:tabs>
         <w:ind w:left="0" w:hanging="0"/>
       </w:pPr>
+      <w:rPr/>
     </w:lvl>
     <w:lvl w:ilvl="8">
       <w:start w:val="1"/>
@@ -1644,10 +2509,133 @@
         </w:tabs>
         <w:ind w:left="0" w:hanging="0"/>
       </w:pPr>
+      <w:rPr/>
+    </w:lvl>
+  </w:abstractNum>
+  <w:abstractNum w:abstractNumId="2">
+    <w:lvl w:ilvl="0">
+      <w:start w:val="1"/>
+      <w:numFmt w:val="none"/>
+      <w:suff w:val="nothing"/>
+      <w:lvlText w:val=""/>
+      <w:lvlJc w:val="left"/>
+      <w:pPr>
+        <w:tabs>
+          <w:tab w:val="num" w:pos="0"/>
+        </w:tabs>
+        <w:ind w:left="0" w:hanging="0"/>
+      </w:pPr>
+    </w:lvl>
+    <w:lvl w:ilvl="1">
+      <w:start w:val="1"/>
+      <w:numFmt w:val="none"/>
+      <w:suff w:val="nothing"/>
+      <w:lvlText w:val=""/>
+      <w:lvlJc w:val="left"/>
+      <w:pPr>
+        <w:tabs>
+          <w:tab w:val="num" w:pos="0"/>
+        </w:tabs>
+        <w:ind w:left="0" w:hanging="0"/>
+      </w:pPr>
+    </w:lvl>
+    <w:lvl w:ilvl="2">
+      <w:start w:val="1"/>
+      <w:numFmt w:val="none"/>
+      <w:suff w:val="nothing"/>
+      <w:lvlText w:val=""/>
+      <w:lvlJc w:val="left"/>
+      <w:pPr>
+        <w:tabs>
+          <w:tab w:val="num" w:pos="0"/>
+        </w:tabs>
+        <w:ind w:left="0" w:hanging="0"/>
+      </w:pPr>
+    </w:lvl>
+    <w:lvl w:ilvl="3">
+      <w:start w:val="1"/>
+      <w:numFmt w:val="none"/>
+      <w:suff w:val="nothing"/>
+      <w:lvlText w:val=""/>
+      <w:lvlJc w:val="left"/>
+      <w:pPr>
+        <w:tabs>
+          <w:tab w:val="num" w:pos="0"/>
+        </w:tabs>
+        <w:ind w:left="0" w:hanging="0"/>
+      </w:pPr>
+    </w:lvl>
+    <w:lvl w:ilvl="4">
+      <w:start w:val="1"/>
+      <w:numFmt w:val="none"/>
+      <w:suff w:val="nothing"/>
+      <w:lvlText w:val=""/>
+      <w:lvlJc w:val="left"/>
+      <w:pPr>
+        <w:tabs>
+          <w:tab w:val="num" w:pos="0"/>
+        </w:tabs>
+        <w:ind w:left="0" w:hanging="0"/>
+      </w:pPr>
+    </w:lvl>
+    <w:lvl w:ilvl="5">
+      <w:start w:val="1"/>
+      <w:numFmt w:val="none"/>
+      <w:suff w:val="nothing"/>
+      <w:lvlText w:val=""/>
+      <w:lvlJc w:val="left"/>
+      <w:pPr>
+        <w:tabs>
+          <w:tab w:val="num" w:pos="0"/>
+        </w:tabs>
+        <w:ind w:left="0" w:hanging="0"/>
+      </w:pPr>
+    </w:lvl>
+    <w:lvl w:ilvl="6">
+      <w:start w:val="1"/>
+      <w:numFmt w:val="none"/>
+      <w:suff w:val="nothing"/>
+      <w:lvlText w:val=""/>
+      <w:lvlJc w:val="left"/>
+      <w:pPr>
+        <w:tabs>
+          <w:tab w:val="num" w:pos="0"/>
+        </w:tabs>
+        <w:ind w:left="0" w:hanging="0"/>
+      </w:pPr>
+    </w:lvl>
+    <w:lvl w:ilvl="7">
+      <w:start w:val="1"/>
+      <w:numFmt w:val="none"/>
+      <w:suff w:val="nothing"/>
+      <w:lvlText w:val=""/>
+      <w:lvlJc w:val="left"/>
+      <w:pPr>
+        <w:tabs>
+          <w:tab w:val="num" w:pos="0"/>
+        </w:tabs>
+        <w:ind w:left="0" w:hanging="0"/>
+      </w:pPr>
+    </w:lvl>
+    <w:lvl w:ilvl="8">
+      <w:start w:val="1"/>
+      <w:numFmt w:val="none"/>
+      <w:suff w:val="nothing"/>
+      <w:lvlText w:val=""/>
+      <w:lvlJc w:val="left"/>
+      <w:pPr>
+        <w:tabs>
+          <w:tab w:val="num" w:pos="0"/>
+        </w:tabs>
+        <w:ind w:left="0" w:hanging="0"/>
+      </w:pPr>
     </w:lvl>
   </w:abstractNum>
   <w:num w:numId="1">
     <w:abstractNumId w:val="1"/>
+  </w:num>
+  <w:num w:numId="2">
+    <w:abstractNumId w:val="2"/>
   </w:num>
 </w:numbering>
 </file>
@@ -1666,7 +2654,6 @@
     </w:rPrDefault>
     <w:pPrDefault>
       <w:pPr>
-        <w:widowControl/>
         <w:suppressAutoHyphens w:val="true"/>
       </w:pPr>
     </w:pPrDefault>
@@ -1676,7 +2663,10 @@
     <w:qFormat/>
     <w:pPr>
       <w:widowControl/>
+      <w:suppressAutoHyphens w:val="true"/>
       <w:bidi w:val="0"/>
+      <w:spacing w:before="0" w:after="0"/>
+      <w:jc w:val="left"/>
     </w:pPr>
     <w:rPr>
       <w:rFonts w:ascii="Liberation Serif" w:hAnsi="Liberation Serif" w:eastAsia="Noto Serif CJK SC" w:cs="Lohit Devanagari"/>
